--- a/Korytov_Pavel_lab_6/Report.docx
+++ b/Korytov_Pavel_lab_6/Report.docx
@@ -836,7 +836,25 @@
           <w:sz w:val="28"/>
           <w:szCs w:val="28"/>
         </w:rPr>
-        <w:t>Если в процессе вычисления возникает ошибка (для операции в стеке не хватает аргументов или по завершении работы программы в стеке более одного элемента), то вместо результата следует вывести "error"</w:t>
+        <w:t>Если в процессе вычисления возникает ошибка (для операции в стеке не хватает аргументов или по завершении работы программы в стеке более одного элемента), то вместо результата следует вывести "</w:t>
+      </w:r>
+      <w:proofErr w:type="spellStart"/>
+      <w:r>
+        <w:rPr>
+          <w:color w:val="000000" w:themeColor="text1"/>
+          <w:sz w:val="28"/>
+          <w:szCs w:val="28"/>
+        </w:rPr>
+        <w:t>error</w:t>
+      </w:r>
+      <w:proofErr w:type="spellEnd"/>
+      <w:r>
+        <w:rPr>
+          <w:color w:val="000000" w:themeColor="text1"/>
+          <w:sz w:val="28"/>
+          <w:szCs w:val="28"/>
+        </w:rPr>
+        <w:t>"</w:t>
       </w:r>
     </w:p>
     <w:p>
@@ -917,6 +935,7 @@
         </w:rPr>
         <w:t xml:space="preserve">Выполнено задание на </w:t>
       </w:r>
+      <w:proofErr w:type="spellStart"/>
       <w:r>
         <w:rPr>
           <w:color w:val="000000" w:themeColor="text1"/>
@@ -926,6 +945,7 @@
         </w:rPr>
         <w:t>stepik</w:t>
       </w:r>
+      <w:proofErr w:type="spellEnd"/>
       <w:r>
         <w:rPr>
           <w:color w:val="000000" w:themeColor="text1"/>
@@ -1055,6 +1075,8 @@
           <w:szCs w:val="28"/>
         </w:rPr>
       </w:pPr>
+      <w:bookmarkStart w:id="0" w:name="_GoBack"/>
+      <w:bookmarkEnd w:id="0"/>
       <w:r>
         <w:rPr>
           <w:color w:val="000000" w:themeColor="text1"/>
@@ -1063,6 +1085,7 @@
         </w:rPr>
         <w:t xml:space="preserve">Файлы запушены на </w:t>
       </w:r>
+      <w:proofErr w:type="spellStart"/>
       <w:r>
         <w:rPr>
           <w:color w:val="000000" w:themeColor="text1"/>
@@ -1072,6 +1095,7 @@
         </w:rPr>
         <w:t>git</w:t>
       </w:r>
+      <w:proofErr w:type="spellEnd"/>
       <w:r>
         <w:rPr>
           <w:color w:val="000000" w:themeColor="text1"/>
@@ -1087,6 +1111,31 @@
           <w:szCs w:val="28"/>
         </w:rPr>
         <w:t>через командную строку</w:t>
+      </w:r>
+    </w:p>
+    <w:p>
+      <w:pPr>
+        <w:pStyle w:val="af2"/>
+        <w:spacing w:line="360" w:lineRule="auto"/>
+        <w:ind w:left="1069"/>
+        <w:jc w:val="both"/>
+        <w:rPr>
+          <w:color w:val="000000" w:themeColor="text1"/>
+          <w:sz w:val="28"/>
+          <w:szCs w:val="28"/>
+        </w:rPr>
+      </w:pPr>
+      <w:r>
+        <w:rPr>
+          <w:color w:val="000000" w:themeColor="text1"/>
+          <w:sz w:val="28"/>
+          <w:szCs w:val="28"/>
+        </w:rPr>
+        <w:pict>
+          <v:shape id="_x0000_i1036" type="#_x0000_t75" style="width:455.6pt;height:363.55pt">
+            <v:imagedata r:id="rId10" o:title="RsJAgBlWGEE"/>
+          </v:shape>
+        </w:pict>
       </w:r>
     </w:p>
     <w:p>
@@ -1151,7 +1200,7 @@
                     </pic:cNvPicPr>
                   </pic:nvPicPr>
                   <pic:blipFill rotWithShape="1">
-                    <a:blip r:embed="rId10">
+                    <a:blip r:embed="rId11">
                       <a:extLst>
                         <a:ext uri="{28A0092B-C50C-407E-A947-70E740481C1C}">
                           <a14:useLocalDpi xmlns:a14="http://schemas.microsoft.com/office/drawing/2010/main" val="0"/>
@@ -1241,12 +1290,10 @@
         </w:rPr>
         <w:t>Язык С позволяет создавать и обрабатывать стеки – добавлять, считывать и заменять элементы.</w:t>
       </w:r>
-      <w:bookmarkStart w:id="0" w:name="_GoBack"/>
-      <w:bookmarkEnd w:id="0"/>
     </w:p>
     <w:sectPr>
-      <w:headerReference w:type="default" r:id="rId11"/>
-      <w:footerReference w:type="default" r:id="rId12"/>
+      <w:headerReference w:type="default" r:id="rId12"/>
+      <w:footerReference w:type="default" r:id="rId13"/>
       <w:pgSz w:w="11906" w:h="16838"/>
       <w:pgMar w:top="1134" w:right="567" w:bottom="1134" w:left="1701" w:header="425" w:footer="709" w:gutter="0"/>
       <w:cols w:space="708"/>
@@ -4822,7 +4869,7 @@
 </file>
 
 <file path=customXml/itemProps1.xml><?xml version="1.0" encoding="utf-8"?>
-<ds:datastoreItem xmlns:ds="http://schemas.openxmlformats.org/officeDocument/2006/customXml" ds:itemID="{824258DE-0C85-4FFD-8C30-92A24DA3203C}">
+<ds:datastoreItem xmlns:ds="http://schemas.openxmlformats.org/officeDocument/2006/customXml" ds:itemID="{939DE44D-88BB-4E4F-99C9-884938CA6FDC}">
   <ds:schemaRefs>
     <ds:schemaRef ds:uri="http://schemas.openxmlformats.org/officeDocument/2006/bibliography"/>
   </ds:schemaRefs>
